--- a/public/Word Results/Keely Veum ( Administrative Officer IV-9 ) - Letter of Disqualification .docx
+++ b/public/Word Results/Keely Veum ( Administrative Officer IV-9 ) - Letter of Disqualification .docx
@@ -65,7 +65,7 @@
           <w:sz w:val="24"/>
           <w:szCs w:val="24"/>
         </w:rPr>
-        <w:t>July 5, 2024</w:t>
+        <w:t>July 9, 2024</w:t>
       </w:r>
     </w:p>
     <w:p>
